--- a/___Экономика/Экономика Марценюк.docx
+++ b/___Экономика/Экономика Марценюк.docx
@@ -5016,8 +5016,6 @@
               </w:rPr>
               <w:t>Захищеність</w:t>
             </w:r>
-            <w:bookmarkStart w:id="20" w:name="_GoBack"/>
-            <w:bookmarkEnd w:id="20"/>
             <w:r>
               <w:rPr>
                 <w:sz w:val="26"/>
@@ -5286,9 +5284,9 @@
           <w:szCs w:val="28"/>
         </w:rPr>
       </w:pPr>
-      <w:bookmarkStart w:id="21" w:name="_Toc435344142"/>
-      <w:bookmarkStart w:id="22" w:name="_Toc439141542"/>
-      <w:bookmarkStart w:id="23" w:name="_Toc441036803"/>
+      <w:bookmarkStart w:id="20" w:name="_Toc435344142"/>
+      <w:bookmarkStart w:id="21" w:name="_Toc439141542"/>
+      <w:bookmarkStart w:id="22" w:name="_Toc441036803"/>
     </w:p>
     <w:p>
       <w:pPr>
@@ -5307,9 +5305,9 @@
         </w:rPr>
         <w:t xml:space="preserve">4.4 Оцінка </w:t>
       </w:r>
+      <w:bookmarkEnd w:id="20"/>
       <w:bookmarkEnd w:id="21"/>
       <w:bookmarkEnd w:id="22"/>
-      <w:bookmarkEnd w:id="23"/>
       <w:r>
         <w:rPr>
           <w:b/>
@@ -6323,6 +6321,9 @@
         </w:tc>
       </w:tr>
       <w:tr>
+        <w:trPr>
+          <w:trHeight w:val="510"/>
+        </w:trPr>
         <w:tc>
           <w:tcPr>
             <w:tcW w:w="2119" w:type="dxa"/>
@@ -6371,18 +6372,6 @@
                 <w:szCs w:val="28"/>
               </w:rPr>
             </w:pPr>
-          </w:p>
-          <w:p>
-            <w:pPr>
-              <w:widowControl w:val="0"/>
-              <w:spacing w:line="312" w:lineRule="auto"/>
-              <w:jc w:val="center"/>
-              <w:rPr>
-                <w:color w:val="000000" w:themeColor="text1"/>
-                <w:sz w:val="28"/>
-                <w:szCs w:val="28"/>
-              </w:rPr>
-            </w:pPr>
             <w:r>
               <w:rPr>
                 <w:color w:val="000000" w:themeColor="text1"/>
@@ -6408,18 +6397,6 @@
                 <w:szCs w:val="28"/>
               </w:rPr>
             </w:pPr>
-          </w:p>
-          <w:p>
-            <w:pPr>
-              <w:widowControl w:val="0"/>
-              <w:spacing w:line="312" w:lineRule="auto"/>
-              <w:jc w:val="center"/>
-              <w:rPr>
-                <w:color w:val="000000" w:themeColor="text1"/>
-                <w:sz w:val="28"/>
-                <w:szCs w:val="28"/>
-              </w:rPr>
-            </w:pPr>
             <w:r>
               <w:rPr>
                 <w:color w:val="000000" w:themeColor="text1"/>
@@ -6443,18 +6420,6 @@
                 <w:color w:val="000000" w:themeColor="text1"/>
                 <w:sz w:val="28"/>
                 <w:szCs w:val="28"/>
-              </w:rPr>
-            </w:pPr>
-          </w:p>
-          <w:p>
-            <w:pPr>
-              <w:widowControl w:val="0"/>
-              <w:spacing w:line="312" w:lineRule="auto"/>
-              <w:jc w:val="center"/>
-              <w:rPr>
-                <w:color w:val="000000" w:themeColor="text1"/>
-                <w:sz w:val="28"/>
-                <w:szCs w:val="28"/>
                 <w:lang w:val="ru-RU"/>
               </w:rPr>
             </w:pPr>
@@ -6482,18 +6447,6 @@
                 <w:color w:val="000000" w:themeColor="text1"/>
                 <w:sz w:val="28"/>
                 <w:szCs w:val="28"/>
-              </w:rPr>
-            </w:pPr>
-          </w:p>
-          <w:p>
-            <w:pPr>
-              <w:widowControl w:val="0"/>
-              <w:spacing w:line="312" w:lineRule="auto"/>
-              <w:jc w:val="center"/>
-              <w:rPr>
-                <w:color w:val="000000" w:themeColor="text1"/>
-                <w:sz w:val="28"/>
-                <w:szCs w:val="28"/>
                 <w:lang w:val="ru-RU"/>
               </w:rPr>
             </w:pPr>
@@ -6516,18 +6469,6 @@
             <w:pPr>
               <w:widowControl w:val="0"/>
               <w:spacing w:line="312" w:lineRule="auto"/>
-              <w:jc w:val="both"/>
-              <w:rPr>
-                <w:color w:val="000000" w:themeColor="text1"/>
-                <w:sz w:val="28"/>
-                <w:szCs w:val="28"/>
-              </w:rPr>
-            </w:pPr>
-          </w:p>
-          <w:p>
-            <w:pPr>
-              <w:widowControl w:val="0"/>
-              <w:spacing w:line="312" w:lineRule="auto"/>
               <w:jc w:val="center"/>
               <w:rPr>
                 <w:color w:val="000000" w:themeColor="text1"/>
@@ -6553,18 +6494,6 @@
             <w:pPr>
               <w:widowControl w:val="0"/>
               <w:spacing w:line="312" w:lineRule="auto"/>
-              <w:jc w:val="both"/>
-              <w:rPr>
-                <w:color w:val="000000" w:themeColor="text1"/>
-                <w:sz w:val="28"/>
-                <w:szCs w:val="28"/>
-              </w:rPr>
-            </w:pPr>
-          </w:p>
-          <w:p>
-            <w:pPr>
-              <w:widowControl w:val="0"/>
-              <w:spacing w:line="312" w:lineRule="auto"/>
               <w:jc w:val="center"/>
               <w:rPr>
                 <w:color w:val="000000" w:themeColor="text1"/>
@@ -6597,18 +6526,6 @@
                 <w:szCs w:val="28"/>
               </w:rPr>
             </w:pPr>
-          </w:p>
-          <w:p>
-            <w:pPr>
-              <w:widowControl w:val="0"/>
-              <w:spacing w:line="312" w:lineRule="auto"/>
-              <w:jc w:val="center"/>
-              <w:rPr>
-                <w:color w:val="000000" w:themeColor="text1"/>
-                <w:sz w:val="28"/>
-                <w:szCs w:val="28"/>
-              </w:rPr>
-            </w:pPr>
             <w:r>
               <w:rPr>
                 <w:color w:val="000000" w:themeColor="text1"/>
@@ -6631,18 +6548,6 @@
           <w:tcPr>
             <w:tcW w:w="854" w:type="dxa"/>
           </w:tcPr>
-          <w:p>
-            <w:pPr>
-              <w:widowControl w:val="0"/>
-              <w:spacing w:line="312" w:lineRule="auto"/>
-              <w:jc w:val="center"/>
-              <w:rPr>
-                <w:color w:val="000000" w:themeColor="text1"/>
-                <w:sz w:val="28"/>
-                <w:szCs w:val="28"/>
-              </w:rPr>
-            </w:pPr>
-          </w:p>
           <w:p>
             <w:pPr>
               <w:widowControl w:val="0"/>
@@ -7841,7 +7746,7 @@
           <v:shape id="_x0000_i1025" type="#_x0000_t75" style="width:69pt;height:35.25pt" o:ole="">
             <v:imagedata r:id="rId7" o:title=""/>
           </v:shape>
-          <o:OLEObject Type="Embed" ProgID="Equation.3" ShapeID="_x0000_i1025" DrawAspect="Content" ObjectID="_1663514012" r:id="rId8"/>
+          <o:OLEObject Type="Embed" ProgID="Equation.3" ShapeID="_x0000_i1025" DrawAspect="Content" ObjectID="_1665234692" r:id="rId8"/>
         </w:object>
       </w:r>
       <w:r>
@@ -7884,7 +7789,7 @@
           <v:shape id="_x0000_i1026" type="#_x0000_t75" style="width:51.75pt;height:36pt" o:ole="">
             <v:imagedata r:id="rId9" o:title=""/>
           </v:shape>
-          <o:OLEObject Type="Embed" ProgID="Equation.3" ShapeID="_x0000_i1026" DrawAspect="Content" ObjectID="_1663514013" r:id="rId10"/>
+          <o:OLEObject Type="Embed" ProgID="Equation.3" ShapeID="_x0000_i1026" DrawAspect="Content" ObjectID="_1665234693" r:id="rId10"/>
         </w:object>
       </w:r>
       <w:r>
@@ -7974,7 +7879,7 @@
           <v:shape id="_x0000_i1027" type="#_x0000_t75" style="width:20.25pt;height:33pt" o:ole="">
             <v:imagedata r:id="rId11" o:title=""/>
           </v:shape>
-          <o:OLEObject Type="Embed" ProgID="Equation.3" ShapeID="_x0000_i1027" DrawAspect="Content" ObjectID="_1663514014" r:id="rId12"/>
+          <o:OLEObject Type="Embed" ProgID="Equation.3" ShapeID="_x0000_i1027" DrawAspect="Content" ObjectID="_1665234694" r:id="rId12"/>
         </w:object>
       </w:r>
       <w:proofErr w:type="spellStart"/>
@@ -8019,21 +7924,20 @@
           <w:szCs w:val="28"/>
         </w:rPr>
       </w:pPr>
-      <w:bookmarkStart w:id="24" w:name="_Toc435344143"/>
-      <w:bookmarkStart w:id="25" w:name="_Toc439141543"/>
-      <w:bookmarkStart w:id="26" w:name="_Toc441036804"/>
+      <w:bookmarkStart w:id="23" w:name="_Toc435344143"/>
+      <w:bookmarkStart w:id="24" w:name="_Toc439141543"/>
+      <w:bookmarkStart w:id="25" w:name="_Toc441036804"/>
       <w:r>
         <w:rPr>
           <w:b/>
           <w:sz w:val="28"/>
           <w:szCs w:val="28"/>
         </w:rPr>
-        <w:lastRenderedPageBreak/>
         <w:t xml:space="preserve">4.5 Стратегія </w:t>
       </w:r>
+      <w:bookmarkEnd w:id="23"/>
       <w:bookmarkEnd w:id="24"/>
       <w:bookmarkEnd w:id="25"/>
-      <w:bookmarkEnd w:id="26"/>
       <w:r>
         <w:rPr>
           <w:b/>
@@ -8056,6 +7960,7 @@
           <w:sz w:val="28"/>
           <w:szCs w:val="28"/>
         </w:rPr>
+        <w:lastRenderedPageBreak/>
         <w:t>Поширення товару буде вироблятися шляхом прямих продажів.</w:t>
       </w:r>
     </w:p>
@@ -8119,7 +8024,7 @@
           <v:shape id="_x0000_i1028" type="#_x0000_t75" style="width:96pt;height:19.5pt" o:ole="">
             <v:imagedata r:id="rId13" o:title=""/>
           </v:shape>
-          <o:OLEObject Type="Embed" ProgID="Equation.3" ShapeID="_x0000_i1028" DrawAspect="Content" ObjectID="_1663514015" r:id="rId14"/>
+          <o:OLEObject Type="Embed" ProgID="Equation.3" ShapeID="_x0000_i1028" DrawAspect="Content" ObjectID="_1665234695" r:id="rId14"/>
         </w:object>
       </w:r>
       <w:r>
@@ -8221,7 +8126,7 @@
           <v:shape id="_x0000_i1029" type="#_x0000_t75" style="width:21pt;height:21.75pt" o:ole="">
             <v:imagedata r:id="rId15" o:title=""/>
           </v:shape>
-          <o:OLEObject Type="Embed" ProgID="Equation.3" ShapeID="_x0000_i1029" DrawAspect="Content" ObjectID="_1663514016" r:id="rId16"/>
+          <o:OLEObject Type="Embed" ProgID="Equation.3" ShapeID="_x0000_i1029" DrawAspect="Content" ObjectID="_1665234696" r:id="rId16"/>
         </w:object>
       </w:r>
       <w:r>
@@ -8252,7 +8157,7 @@
           <v:shape id="_x0000_i1030" type="#_x0000_t75" style="width:92.25pt;height:50.25pt" o:ole="">
             <v:imagedata r:id="rId17" o:title=""/>
           </v:shape>
-          <o:OLEObject Type="Embed" ProgID="Equation.3" ShapeID="_x0000_i1030" DrawAspect="Content" ObjectID="_1663514017" r:id="rId18"/>
+          <o:OLEObject Type="Embed" ProgID="Equation.3" ShapeID="_x0000_i1030" DrawAspect="Content" ObjectID="_1665234697" r:id="rId18"/>
         </w:object>
       </w:r>
       <w:r>
@@ -8664,7 +8569,6 @@
           <w:color w:val="000000" w:themeColor="text1"/>
           <w:sz w:val="28"/>
           <w:szCs w:val="28"/>
-          <w:lang w:val="ru-RU"/>
         </w:rPr>
         <w:t>8500</w:t>
       </w:r>
@@ -8681,7 +8585,6 @@
           <w:color w:val="000000" w:themeColor="text1"/>
           <w:sz w:val="28"/>
           <w:szCs w:val="28"/>
-          <w:lang w:val="ru-RU"/>
         </w:rPr>
         <w:t>4</w:t>
       </w:r>
@@ -8698,7 +8601,6 @@
           <w:color w:val="000000" w:themeColor="text1"/>
           <w:sz w:val="28"/>
           <w:szCs w:val="28"/>
-          <w:lang w:val="ru-RU"/>
         </w:rPr>
         <w:t>34000</w:t>
       </w:r>
@@ -9384,6 +9286,7 @@
           <w:sz w:val="28"/>
           <w:szCs w:val="28"/>
         </w:rPr>
+        <w:lastRenderedPageBreak/>
         <w:t>Таблиця 4.8</w:t>
       </w:r>
       <w:r>
@@ -9945,7 +9848,7 @@
           <v:shape id="_x0000_i1031" type="#_x0000_t75" style="width:113.25pt;height:35.25pt" o:ole="">
             <v:imagedata r:id="rId19" o:title=""/>
           </v:shape>
-          <o:OLEObject Type="Embed" ProgID="Equation.3" ShapeID="_x0000_i1031" DrawAspect="Content" ObjectID="_1663514018" r:id="rId20"/>
+          <o:OLEObject Type="Embed" ProgID="Equation.3" ShapeID="_x0000_i1031" DrawAspect="Content" ObjectID="_1665234698" r:id="rId20"/>
         </w:object>
       </w:r>
       <w:r>
@@ -10039,10 +9942,10 @@
           <w:szCs w:val="28"/>
         </w:rPr>
         <w:object w:dxaOrig="3280" w:dyaOrig="700">
-          <v:shape id="_x0000_i1062" type="#_x0000_t75" style="width:142.5pt;height:30.75pt" o:ole="">
+          <v:shape id="_x0000_i1032" type="#_x0000_t75" style="width:142.5pt;height:30.75pt" o:ole="">
             <v:imagedata r:id="rId21" o:title=""/>
           </v:shape>
-          <o:OLEObject Type="Embed" ProgID="Equation.3" ShapeID="_x0000_i1062" DrawAspect="Content" ObjectID="_1663514019" r:id="rId22"/>
+          <o:OLEObject Type="Embed" ProgID="Equation.3" ShapeID="_x0000_i1032" DrawAspect="Content" ObjectID="_1665234699" r:id="rId22"/>
         </w:object>
       </w:r>
       <w:r>
@@ -10926,7 +10829,6 @@
           <w:sz w:val="28"/>
           <w:szCs w:val="28"/>
         </w:rPr>
-        <w:lastRenderedPageBreak/>
         <w:t>Таблиця 4.10</w:t>
       </w:r>
       <w:r>
@@ -10987,6 +10889,7 @@
                 <w:color w:val="000000" w:themeColor="text1"/>
                 <w:sz w:val="26"/>
               </w:rPr>
+              <w:lastRenderedPageBreak/>
               <w:t>№ п/п</w:t>
             </w:r>
           </w:p>
@@ -11915,23 +11818,7 @@
           <w:sz w:val="28"/>
           <w:szCs w:val="28"/>
         </w:rPr>
-        <w:t>=1</w:t>
-      </w:r>
-      <w:r>
-        <w:rPr>
-          <w:color w:val="000000" w:themeColor="text1"/>
-          <w:sz w:val="28"/>
-          <w:szCs w:val="28"/>
-        </w:rPr>
-        <w:t>.</w:t>
-      </w:r>
-      <w:r>
-        <w:rPr>
-          <w:color w:val="000000" w:themeColor="text1"/>
-          <w:sz w:val="28"/>
-          <w:szCs w:val="28"/>
-        </w:rPr>
-        <w:t>2</w:t>
+        <w:t>=1.2</w:t>
       </w:r>
       <w:r>
         <w:rPr>
@@ -11947,39 +11834,7 @@
           <w:sz w:val="28"/>
           <w:szCs w:val="28"/>
         </w:rPr>
-        <w:t>(</w:t>
-      </w:r>
-      <w:r>
-        <w:rPr>
-          <w:color w:val="000000" w:themeColor="text1"/>
-          <w:sz w:val="28"/>
-          <w:szCs w:val="28"/>
-        </w:rPr>
-        <w:t>54461.</w:t>
-      </w:r>
-      <w:r>
-        <w:rPr>
-          <w:color w:val="000000" w:themeColor="text1"/>
-          <w:sz w:val="28"/>
-          <w:szCs w:val="28"/>
-        </w:rPr>
-        <w:t>59+1</w:t>
-      </w:r>
-      <w:r>
-        <w:rPr>
-          <w:color w:val="000000" w:themeColor="text1"/>
-          <w:sz w:val="28"/>
-          <w:szCs w:val="28"/>
-        </w:rPr>
-        <w:t>.</w:t>
-      </w:r>
-      <w:r>
-        <w:rPr>
-          <w:color w:val="000000" w:themeColor="text1"/>
-          <w:sz w:val="28"/>
-          <w:szCs w:val="28"/>
-        </w:rPr>
-        <w:t>3</w:t>
+        <w:t>(54461.59+1.3</w:t>
       </w:r>
       <w:r>
         <w:rPr>
@@ -11995,39 +11850,7 @@
           <w:sz w:val="28"/>
           <w:szCs w:val="28"/>
         </w:rPr>
-        <w:t>16338</w:t>
-      </w:r>
-      <w:r>
-        <w:rPr>
-          <w:color w:val="000000" w:themeColor="text1"/>
-          <w:sz w:val="28"/>
-          <w:szCs w:val="28"/>
-        </w:rPr>
-        <w:t>.</w:t>
-      </w:r>
-      <w:r>
-        <w:rPr>
-          <w:color w:val="000000" w:themeColor="text1"/>
-          <w:sz w:val="28"/>
-          <w:szCs w:val="28"/>
-        </w:rPr>
-        <w:t>47)= 90841</w:t>
-      </w:r>
-      <w:r>
-        <w:rPr>
-          <w:color w:val="000000" w:themeColor="text1"/>
-          <w:sz w:val="28"/>
-          <w:szCs w:val="28"/>
-        </w:rPr>
-        <w:t>.</w:t>
-      </w:r>
-      <w:r>
-        <w:rPr>
-          <w:color w:val="000000" w:themeColor="text1"/>
-          <w:sz w:val="28"/>
-          <w:szCs w:val="28"/>
-        </w:rPr>
-        <w:t>93 грн.</w:t>
+        <w:t>16338.47)= 90841.93 грн.</w:t>
       </w:r>
     </w:p>
     <w:p>
@@ -12788,10 +12611,10 @@
           <w:szCs w:val="28"/>
         </w:rPr>
         <w:object w:dxaOrig="1880" w:dyaOrig="720">
-          <v:shape id="_x0000_i1064" type="#_x0000_t75" style="width:93.75pt;height:36pt" o:ole="">
+          <v:shape id="_x0000_i1033" type="#_x0000_t75" style="width:93.75pt;height:36pt" o:ole="">
             <v:imagedata r:id="rId23" o:title=""/>
           </v:shape>
-          <o:OLEObject Type="Embed" ProgID="Equation.3" ShapeID="_x0000_i1064" DrawAspect="Content" ObjectID="_1663514020" r:id="rId24"/>
+          <o:OLEObject Type="Embed" ProgID="Equation.3" ShapeID="_x0000_i1033" DrawAspect="Content" ObjectID="_1665234700" r:id="rId24"/>
         </w:object>
       </w:r>
       <w:r>
@@ -12975,14 +12798,7 @@
           <w:color w:val="000000" w:themeColor="text1"/>
           <w:sz w:val="26"/>
         </w:rPr>
-        <w:t>54461.</w:t>
-      </w:r>
-      <w:r>
-        <w:rPr>
-          <w:color w:val="000000" w:themeColor="text1"/>
-          <w:sz w:val="26"/>
-        </w:rPr>
-        <w:t>59</w:t>
+        <w:t>54461.59</w:t>
       </w:r>
       <w:r>
         <w:rPr>
@@ -13296,35 +13112,14 @@
           <w:sz w:val="28"/>
           <w:szCs w:val="28"/>
         </w:rPr>
-        <w:t>841</w:t>
-      </w:r>
-      <w:r>
-        <w:rPr>
-          <w:sz w:val="28"/>
-          <w:szCs w:val="28"/>
-        </w:rPr>
-        <w:t>.</w:t>
-      </w:r>
-      <w:r>
-        <w:rPr>
-          <w:sz w:val="28"/>
-          <w:szCs w:val="28"/>
-        </w:rPr>
-        <w:t>52</w:t>
-      </w:r>
-      <w:r>
-        <w:rPr>
-          <w:sz w:val="28"/>
-          <w:szCs w:val="28"/>
-        </w:rPr>
-        <w:t>)</w:t>
-      </w:r>
-      <w:r>
-        <w:rPr>
-          <w:sz w:val="28"/>
-          <w:szCs w:val="28"/>
-        </w:rPr>
-        <w:t>=</w:t>
+        <w:t>841.52</w:t>
+      </w:r>
+      <w:r>
+        <w:rPr>
+          <w:sz w:val="28"/>
+          <w:szCs w:val="28"/>
+        </w:rPr>
+        <w:t>)=</w:t>
       </w:r>
       <w:r>
         <w:t xml:space="preserve"> </w:t>
@@ -13588,6 +13383,8 @@
         </w:rPr>
         <w:t xml:space="preserve">. Рекламувати даний ПП найбільш актуально у соціальних мережах. </w:t>
       </w:r>
+      <w:bookmarkStart w:id="26" w:name="_GoBack"/>
+      <w:bookmarkEnd w:id="26"/>
     </w:p>
     <w:p>
       <w:pPr>
@@ -14786,7 +14583,7 @@
 </file>
 
 <file path=customXml/itemProps1.xml><?xml version="1.0" encoding="utf-8"?>
-<ds:datastoreItem xmlns:ds="http://schemas.openxmlformats.org/officeDocument/2006/customXml" ds:itemID="{8EEA9550-452B-4AFC-96FC-4197BC30E3B9}">
+<ds:datastoreItem xmlns:ds="http://schemas.openxmlformats.org/officeDocument/2006/customXml" ds:itemID="{517BA3FA-0B9F-4506-8BE6-E5FE0A9A5D38}">
   <ds:schemaRefs>
     <ds:schemaRef ds:uri="http://schemas.openxmlformats.org/officeDocument/2006/bibliography"/>
   </ds:schemaRefs>
